--- a/Aprel/19/DataTypes.docx
+++ b/Aprel/19/DataTypes.docx
@@ -1248,7 +1248,7 @@
                     <pic:cNvPicPr/>
                   </pic:nvPicPr>
                   <pic:blipFill>
-                    <a:blip r:embed="rId5"/>
+                    <a:blip r:embed="rId6"/>
                     <a:stretch>
                       <a:fillRect/>
                     </a:stretch>
@@ -4696,25 +4696,7 @@
           <w:szCs w:val="28"/>
           <w:lang w:val="az-Latn-AZ"/>
         </w:rPr>
-        <w:t>Yuxarıdakı misalda, i tam dəyişəninin dəyəri float tipli f dəyişəninə</w:t>
-      </w:r>
-      <w:r>
-        <w:rPr>
-          <w:rFonts w:ascii="Times New Roman" w:hAnsi="Times New Roman" w:cs="Times New Roman"/>
-          <w:sz w:val="28"/>
-          <w:szCs w:val="28"/>
-          <w:lang w:val="az-Latn-AZ"/>
-        </w:rPr>
-        <w:t xml:space="preserve"> mənimsədilib</w:t>
-      </w:r>
-      <w:r>
-        <w:rPr>
-          <w:rFonts w:ascii="Times New Roman" w:hAnsi="Times New Roman" w:cs="Times New Roman"/>
-          <w:sz w:val="28"/>
-          <w:szCs w:val="28"/>
-          <w:lang w:val="az-Latn-AZ"/>
-        </w:rPr>
-        <w:t>, çünki bu çevirmə əməliyyatı C# dilində əvvəlcədən müəyyən edilmişdir.</w:t>
+        <w:t>Yuxarıdakı misalda, i tam dəyişəninin dəyəri float tipli f dəyişəninə mənimsədilib, çünki bu çevirmə əməliyyatı C# dilində əvvəlcədən müəyyən edilmişdir.</w:t>
       </w:r>
     </w:p>
     <w:p>
@@ -5737,16 +5719,7 @@
           <w:szCs w:val="28"/>
           <w:lang w:val="az-Latn-AZ"/>
         </w:rPr>
-        <w:t>int, uint, long və ya ulongdan floata və long və ya ulongdan double-a çevrilmələr dəqiqliyin itkisinə səbəb ola bilər. Heç bir məlumat növü simvol tipinə çevrilməmişdir.</w:t>
-      </w:r>
-      <w:r>
-        <w:rPr>
-          <w:rFonts w:ascii="Times New Roman" w:hAnsi="Times New Roman" w:cs="Times New Roman"/>
-          <w:sz w:val="28"/>
-          <w:szCs w:val="28"/>
-          <w:lang w:val="az-Latn-AZ"/>
-        </w:rPr>
-        <w:t xml:space="preserve"> </w:t>
+        <w:t xml:space="preserve">int, uint, long və ya ulongdan floata və long və ya ulongdan double-a çevrilmələr dəqiqliyin itkisinə səbəb ola bilər. Heç bir məlumat növü simvol tipinə çevrilməmişdir. </w:t>
       </w:r>
     </w:p>
     <w:p>
@@ -6214,7 +6187,45 @@
     </w:p>
     <w:p>
       <w:pPr>
-        <w:spacing w:line="360" w:lineRule="auto"/>
+        <w:pStyle w:val="Heading1"/>
+        <w:rPr>
+          <w:lang w:val="az-Latn-AZ"/>
+        </w:rPr>
+      </w:pPr>
+      <w:r>
+        <w:rPr>
+          <w:lang w:val="az-Latn-AZ"/>
+        </w:rPr>
+        <w:t xml:space="preserve">C# Adlandırma </w:t>
+      </w:r>
+      <w:r>
+        <w:rPr>
+          <w:lang w:val="az-Latn-AZ"/>
+        </w:rPr>
+        <w:t>qaydaları</w:t>
+      </w:r>
+      <w:r>
+        <w:rPr>
+          <w:lang w:val="az-Latn-AZ"/>
+        </w:rPr>
+        <w:t xml:space="preserve"> (</w:t>
+      </w:r>
+      <w:r>
+        <w:rPr>
+          <w:lang w:val="az-Latn-AZ"/>
+        </w:rPr>
+        <w:t>C# Naming Conventions</w:t>
+      </w:r>
+      <w:r>
+        <w:rPr>
+          <w:lang w:val="az-Latn-AZ"/>
+        </w:rPr>
+        <w:t>)</w:t>
+      </w:r>
+    </w:p>
+    <w:p>
+      <w:pPr>
+        <w:spacing w:after="0" w:line="360" w:lineRule="auto"/>
         <w:rPr>
           <w:rFonts w:ascii="Times New Roman" w:hAnsi="Times New Roman" w:cs="Times New Roman"/>
           <w:sz w:val="28"/>
@@ -6222,7 +6233,281 @@
           <w:lang w:val="az-Latn-AZ"/>
         </w:rPr>
       </w:pPr>
+      <w:r>
+        <w:rPr>
+          <w:rFonts w:ascii="Times New Roman" w:hAnsi="Times New Roman" w:cs="Times New Roman"/>
+          <w:sz w:val="28"/>
+          <w:szCs w:val="28"/>
+          <w:lang w:val="az-Latn-AZ"/>
+        </w:rPr>
+        <w:t xml:space="preserve">C# adlandırma </w:t>
+      </w:r>
+      <w:r>
+        <w:rPr>
+          <w:rFonts w:ascii="Times New Roman" w:hAnsi="Times New Roman" w:cs="Times New Roman"/>
+          <w:sz w:val="28"/>
+          <w:szCs w:val="28"/>
+          <w:lang w:val="az-Latn-AZ"/>
+        </w:rPr>
+        <w:t>qaydaları</w:t>
+      </w:r>
+      <w:r>
+        <w:rPr>
+          <w:rFonts w:ascii="Times New Roman" w:hAnsi="Times New Roman" w:cs="Times New Roman"/>
+          <w:sz w:val="28"/>
+          <w:szCs w:val="28"/>
+          <w:lang w:val="az-Latn-AZ"/>
+        </w:rPr>
+        <w:t xml:space="preserve"> .NET proqramlarını </w:t>
+      </w:r>
+      <w:r>
+        <w:rPr>
+          <w:rFonts w:ascii="Times New Roman" w:hAnsi="Times New Roman" w:cs="Times New Roman"/>
+          <w:sz w:val="28"/>
+          <w:szCs w:val="28"/>
+          <w:lang w:val="az-Latn-AZ"/>
+        </w:rPr>
+        <w:t>yazarkən</w:t>
+      </w:r>
+      <w:r>
+        <w:rPr>
+          <w:rFonts w:ascii="Times New Roman" w:hAnsi="Times New Roman" w:cs="Times New Roman"/>
+          <w:sz w:val="28"/>
+          <w:szCs w:val="28"/>
+          <w:lang w:val="az-Latn-AZ"/>
+        </w:rPr>
+        <w:t xml:space="preserve"> C# kodlaşdırma standartlarının və ən yaxşı </w:t>
+      </w:r>
+      <w:r>
+        <w:rPr>
+          <w:rFonts w:ascii="Times New Roman" w:hAnsi="Times New Roman" w:cs="Times New Roman"/>
+          <w:sz w:val="28"/>
+          <w:szCs w:val="28"/>
+          <w:lang w:val="az-Latn-AZ"/>
+        </w:rPr>
+        <w:t>praktikanın</w:t>
+      </w:r>
+      <w:r>
+        <w:rPr>
+          <w:rFonts w:ascii="Times New Roman" w:hAnsi="Times New Roman" w:cs="Times New Roman"/>
+          <w:sz w:val="28"/>
+          <w:szCs w:val="28"/>
+          <w:lang w:val="az-Latn-AZ"/>
+        </w:rPr>
+        <w:t xml:space="preserve"> mühüm hissəsidir. .NET adlandırma </w:t>
+      </w:r>
+      <w:r>
+        <w:rPr>
+          <w:rFonts w:ascii="Times New Roman" w:hAnsi="Times New Roman" w:cs="Times New Roman"/>
+          <w:sz w:val="28"/>
+          <w:szCs w:val="28"/>
+          <w:lang w:val="az-Latn-AZ"/>
+        </w:rPr>
+        <w:t>qaydaları</w:t>
+      </w:r>
+      <w:r>
+        <w:rPr>
+          <w:rFonts w:ascii="Times New Roman" w:hAnsi="Times New Roman" w:cs="Times New Roman"/>
+          <w:sz w:val="28"/>
+          <w:szCs w:val="28"/>
+          <w:lang w:val="az-Latn-AZ"/>
+        </w:rPr>
+        <w:t xml:space="preserve"> dəyişənlərin, metodların, siniflərin və digər kod elementlərinin adlandırılmasının necə müəyyən edilməli olduğu standartlardır.</w:t>
+      </w:r>
+    </w:p>
+    <w:p>
+      <w:pPr>
+        <w:spacing w:after="0" w:line="360" w:lineRule="auto"/>
+        <w:rPr>
+          <w:rFonts w:ascii="Times New Roman" w:hAnsi="Times New Roman" w:cs="Times New Roman"/>
+          <w:sz w:val="28"/>
+          <w:szCs w:val="28"/>
+          <w:lang w:val="az-Latn-AZ"/>
+        </w:rPr>
+      </w:pPr>
+      <w:r>
+        <w:rPr>
+          <w:rFonts w:ascii="Times New Roman" w:hAnsi="Times New Roman" w:cs="Times New Roman"/>
+          <w:sz w:val="28"/>
+          <w:szCs w:val="28"/>
+          <w:lang w:val="az-Latn-AZ"/>
+        </w:rPr>
+        <w:t>C# və .NET adlandırma standartlarını elan etmək üçün aşağıdakı üç terminologiyadan istifadə olunur.</w:t>
+      </w:r>
+    </w:p>
+    <w:p>
+      <w:pPr>
+        <w:pStyle w:val="ListParagraph"/>
+        <w:numPr>
+          <w:ilvl w:val="0"/>
+          <w:numId w:val="4"/>
+        </w:numPr>
+        <w:spacing w:after="0" w:line="360" w:lineRule="auto"/>
+        <w:ind w:left="360"/>
+        <w:rPr>
+          <w:rFonts w:ascii="Times New Roman" w:hAnsi="Times New Roman" w:cs="Times New Roman"/>
+          <w:sz w:val="28"/>
+          <w:szCs w:val="28"/>
+          <w:lang w:val="az-Latn-AZ"/>
+        </w:rPr>
+      </w:pPr>
+      <w:r>
+        <w:rPr>
+          <w:rFonts w:ascii="Times New Roman" w:hAnsi="Times New Roman" w:cs="Times New Roman"/>
+          <w:b/>
+          <w:sz w:val="28"/>
+          <w:szCs w:val="28"/>
+          <w:lang w:val="az-Latn-AZ"/>
+        </w:rPr>
+        <w:t>Camel Case (camelCase):</w:t>
+      </w:r>
+      <w:r>
+        <w:rPr>
+          <w:rFonts w:ascii="Times New Roman" w:hAnsi="Times New Roman" w:cs="Times New Roman"/>
+          <w:sz w:val="28"/>
+          <w:szCs w:val="28"/>
+          <w:lang w:val="az-Latn-AZ"/>
+        </w:rPr>
+        <w:t xml:space="preserve"> Bu standartda sözün ilk hərfi həmişə kiçik hərflə yazılır və ondan sonra hər söz böyük hərflə başlayır.</w:t>
+      </w:r>
+    </w:p>
+    <w:p>
+      <w:pPr>
+        <w:pStyle w:val="ListParagraph"/>
+        <w:numPr>
+          <w:ilvl w:val="0"/>
+          <w:numId w:val="4"/>
+        </w:numPr>
+        <w:spacing w:after="0" w:line="360" w:lineRule="auto"/>
+        <w:ind w:left="360"/>
+        <w:rPr>
+          <w:rFonts w:ascii="Times New Roman" w:hAnsi="Times New Roman" w:cs="Times New Roman"/>
+          <w:sz w:val="28"/>
+          <w:szCs w:val="28"/>
+          <w:lang w:val="az-Latn-AZ"/>
+        </w:rPr>
+      </w:pPr>
+      <w:r>
+        <w:rPr>
+          <w:rFonts w:ascii="Times New Roman" w:hAnsi="Times New Roman" w:cs="Times New Roman"/>
+          <w:b/>
+          <w:sz w:val="28"/>
+          <w:szCs w:val="28"/>
+          <w:lang w:val="az-Latn-AZ"/>
+        </w:rPr>
+        <w:t>Pascal Case (PascalCase):</w:t>
+      </w:r>
+      <w:r>
+        <w:rPr>
+          <w:rFonts w:ascii="Times New Roman" w:hAnsi="Times New Roman" w:cs="Times New Roman"/>
+          <w:sz w:val="28"/>
+          <w:szCs w:val="28"/>
+          <w:lang w:val="az-Latn-AZ"/>
+        </w:rPr>
+        <w:t xml:space="preserve"> Burada hər sözün ilk hərfi böyük hərflə yazılır.</w:t>
+      </w:r>
+    </w:p>
+    <w:p>
+      <w:pPr>
+        <w:pStyle w:val="ListParagraph"/>
+        <w:numPr>
+          <w:ilvl w:val="0"/>
+          <w:numId w:val="4"/>
+        </w:numPr>
+        <w:spacing w:after="0" w:line="360" w:lineRule="auto"/>
+        <w:ind w:left="360"/>
+        <w:rPr>
+          <w:rFonts w:ascii="Times New Roman" w:hAnsi="Times New Roman" w:cs="Times New Roman"/>
+          <w:sz w:val="28"/>
+          <w:szCs w:val="28"/>
+          <w:lang w:val="az-Latn-AZ"/>
+        </w:rPr>
+      </w:pPr>
+      <w:r>
+        <w:rPr>
+          <w:rFonts w:ascii="Times New Roman" w:hAnsi="Times New Roman" w:cs="Times New Roman"/>
+          <w:b/>
+          <w:sz w:val="28"/>
+          <w:szCs w:val="28"/>
+          <w:lang w:val="az-Latn-AZ"/>
+        </w:rPr>
+        <w:t>Alt xətt prefiksi (_underScore):</w:t>
+      </w:r>
+      <w:r>
+        <w:rPr>
+          <w:rFonts w:ascii="Times New Roman" w:hAnsi="Times New Roman" w:cs="Times New Roman"/>
+          <w:sz w:val="28"/>
+          <w:szCs w:val="28"/>
+          <w:lang w:val="az-Latn-AZ"/>
+        </w:rPr>
+        <w:t xml:space="preserve"> Alt xətt ( __ ) üçün _ dən sonra gələn söz camelCase terminologiyasından istifadə edir.</w:t>
+      </w:r>
+    </w:p>
+    <w:p>
+      <w:pPr>
+        <w:spacing w:after="0" w:line="360" w:lineRule="auto"/>
+        <w:rPr>
+          <w:rFonts w:ascii="Times New Roman" w:hAnsi="Times New Roman" w:cs="Times New Roman"/>
+          <w:sz w:val="28"/>
+          <w:szCs w:val="28"/>
+          <w:lang w:val="az-Latn-AZ"/>
+        </w:rPr>
+      </w:pPr>
       <w:bookmarkStart w:id="0" w:name="_GoBack"/>
+      <w:r>
+        <w:rPr>
+          <w:noProof/>
+        </w:rPr>
+        <w:lastRenderedPageBreak/>
+        <w:drawing>
+          <wp:inline distT="0" distB="0" distL="0" distR="0" wp14:anchorId="134EEB10" wp14:editId="32655B5A">
+            <wp:extent cx="3219450" cy="4924425"/>
+            <wp:effectExtent l="0" t="0" r="0" b="9525"/>
+            <wp:docPr id="2" name="Picture 2" descr="Terminology"/>
+            <wp:cNvGraphicFramePr>
+              <a:graphicFrameLocks xmlns:a="http://schemas.openxmlformats.org/drawingml/2006/main" noChangeAspect="1"/>
+            </wp:cNvGraphicFramePr>
+            <a:graphic xmlns:a="http://schemas.openxmlformats.org/drawingml/2006/main">
+              <a:graphicData uri="http://schemas.openxmlformats.org/drawingml/2006/picture">
+                <pic:pic xmlns:pic="http://schemas.openxmlformats.org/drawingml/2006/picture">
+                  <pic:nvPicPr>
+                    <pic:cNvPr id="0" name="Picture 1" descr="Terminology"/>
+                    <pic:cNvPicPr>
+                      <a:picLocks noChangeAspect="1" noChangeArrowheads="1"/>
+                    </pic:cNvPicPr>
+                  </pic:nvPicPr>
+                  <pic:blipFill>
+                    <a:blip r:embed="rId7">
+                      <a:extLst>
+                        <a:ext uri="{28A0092B-C50C-407E-A947-70E740481C1C}">
+                          <a14:useLocalDpi xmlns:a14="http://schemas.microsoft.com/office/drawing/2010/main" val="0"/>
+                        </a:ext>
+                      </a:extLst>
+                    </a:blip>
+                    <a:srcRect/>
+                    <a:stretch>
+                      <a:fillRect/>
+                    </a:stretch>
+                  </pic:blipFill>
+                  <pic:spPr bwMode="auto">
+                    <a:xfrm>
+                      <a:off x="0" y="0"/>
+                      <a:ext cx="3219450" cy="4924425"/>
+                    </a:xfrm>
+                    <a:prstGeom prst="rect">
+                      <a:avLst/>
+                    </a:prstGeom>
+                    <a:noFill/>
+                    <a:ln>
+                      <a:noFill/>
+                    </a:ln>
+                  </pic:spPr>
+                </pic:pic>
+              </a:graphicData>
+            </a:graphic>
+          </wp:inline>
+        </w:drawing>
+      </w:r>
       <w:bookmarkEnd w:id="0"/>
     </w:p>
     <w:sectPr>
@@ -6238,6 +6523,119 @@
 <file path=word/numbering.xml><?xml version="1.0" encoding="utf-8"?>
 <w:numbering xmlns:wpc="http://schemas.microsoft.com/office/word/2010/wordprocessingCanvas" xmlns:cx="http://schemas.microsoft.com/office/drawing/2014/chartex" xmlns:cx1="http://schemas.microsoft.com/office/drawing/2015/9/8/chartex" xmlns:cx2="http://schemas.microsoft.com/office/drawing/2015/10/21/chartex" xmlns:cx3="http://schemas.microsoft.com/office/drawing/2016/5/9/chartex" xmlns:cx4="http://schemas.microsoft.com/office/drawing/2016/5/10/chartex" xmlns:cx5="http://schemas.microsoft.com/office/drawing/2016/5/11/chartex" xmlns:cx6="http://schemas.microsoft.com/office/drawing/2016/5/12/chartex" xmlns:cx7="http://schemas.microsoft.com/office/drawing/2016/5/13/chartex" xmlns:cx8="http://schemas.microsoft.com/office/drawing/2016/5/14/chartex" xmlns:mc="http://schemas.openxmlformats.org/markup-compatibility/2006" xmlns:aink="http://schemas.microsoft.com/office/drawing/2016/ink" xmlns:am3d="http://schemas.microsoft.com/office/drawing/2017/model3d" xmlns:o="urn:schemas-microsoft-com:office:office" xmlns:r="http://schemas.openxmlformats.org/officeDocument/2006/relationships" xmlns:m="http://schemas.openxmlformats.org/officeDocument/2006/math" xmlns:v="urn:schemas-microsoft-com:vml" xmlns:wp14="http://schemas.microsoft.com/office/word/2010/wordprocessingDrawing" xmlns:wp="http://schemas.openxmlformats.org/drawingml/2006/wordprocessingDrawing" xmlns:w10="urn:schemas-microsoft-com:office:word" xmlns:w="http://schemas.openxmlformats.org/wordprocessingml/2006/main" xmlns:w14="http://schemas.microsoft.com/office/word/2010/wordml" xmlns:w15="http://schemas.microsoft.com/office/word/2012/wordml" xmlns:w16cid="http://schemas.microsoft.com/office/word/2016/wordml/cid" xmlns:w16se="http://schemas.microsoft.com/office/word/2015/wordml/symex" xmlns:wpg="http://schemas.microsoft.com/office/word/2010/wordprocessingGroup" xmlns:wpi="http://schemas.microsoft.com/office/word/2010/wordprocessingInk" xmlns:wne="http://schemas.microsoft.com/office/word/2006/wordml" xmlns:wps="http://schemas.microsoft.com/office/word/2010/wordprocessingShape" mc:Ignorable="w14 w15 w16se w16cid wp14">
   <w:abstractNum w:abstractNumId="0" w15:restartNumberingAfterBreak="0">
+    <w:nsid w:val="1B374CF9"/>
+    <w:multiLevelType w:val="hybridMultilevel"/>
+    <w:tmpl w:val="596AA36C"/>
+    <w:lvl w:ilvl="0" w:tplc="04090001">
+      <w:start w:val="1"/>
+      <w:numFmt w:val="bullet"/>
+      <w:lvlText w:val=""/>
+      <w:lvlJc w:val="left"/>
+      <w:pPr>
+        <w:ind w:left="720" w:hanging="360"/>
+      </w:pPr>
+      <w:rPr>
+        <w:rFonts w:ascii="Symbol" w:hAnsi="Symbol" w:hint="default"/>
+      </w:rPr>
+    </w:lvl>
+    <w:lvl w:ilvl="1" w:tplc="04090003" w:tentative="1">
+      <w:start w:val="1"/>
+      <w:numFmt w:val="bullet"/>
+      <w:lvlText w:val="o"/>
+      <w:lvlJc w:val="left"/>
+      <w:pPr>
+        <w:ind w:left="1440" w:hanging="360"/>
+      </w:pPr>
+      <w:rPr>
+        <w:rFonts w:ascii="Courier New" w:hAnsi="Courier New" w:cs="Courier New" w:hint="default"/>
+      </w:rPr>
+    </w:lvl>
+    <w:lvl w:ilvl="2" w:tplc="04090005" w:tentative="1">
+      <w:start w:val="1"/>
+      <w:numFmt w:val="bullet"/>
+      <w:lvlText w:val=""/>
+      <w:lvlJc w:val="left"/>
+      <w:pPr>
+        <w:ind w:left="2160" w:hanging="360"/>
+      </w:pPr>
+      <w:rPr>
+        <w:rFonts w:ascii="Wingdings" w:hAnsi="Wingdings" w:hint="default"/>
+      </w:rPr>
+    </w:lvl>
+    <w:lvl w:ilvl="3" w:tplc="04090001" w:tentative="1">
+      <w:start w:val="1"/>
+      <w:numFmt w:val="bullet"/>
+      <w:lvlText w:val=""/>
+      <w:lvlJc w:val="left"/>
+      <w:pPr>
+        <w:ind w:left="2880" w:hanging="360"/>
+      </w:pPr>
+      <w:rPr>
+        <w:rFonts w:ascii="Symbol" w:hAnsi="Symbol" w:hint="default"/>
+      </w:rPr>
+    </w:lvl>
+    <w:lvl w:ilvl="4" w:tplc="04090003" w:tentative="1">
+      <w:start w:val="1"/>
+      <w:numFmt w:val="bullet"/>
+      <w:lvlText w:val="o"/>
+      <w:lvlJc w:val="left"/>
+      <w:pPr>
+        <w:ind w:left="3600" w:hanging="360"/>
+      </w:pPr>
+      <w:rPr>
+        <w:rFonts w:ascii="Courier New" w:hAnsi="Courier New" w:cs="Courier New" w:hint="default"/>
+      </w:rPr>
+    </w:lvl>
+    <w:lvl w:ilvl="5" w:tplc="04090005" w:tentative="1">
+      <w:start w:val="1"/>
+      <w:numFmt w:val="bullet"/>
+      <w:lvlText w:val=""/>
+      <w:lvlJc w:val="left"/>
+      <w:pPr>
+        <w:ind w:left="4320" w:hanging="360"/>
+      </w:pPr>
+      <w:rPr>
+        <w:rFonts w:ascii="Wingdings" w:hAnsi="Wingdings" w:hint="default"/>
+      </w:rPr>
+    </w:lvl>
+    <w:lvl w:ilvl="6" w:tplc="04090001" w:tentative="1">
+      <w:start w:val="1"/>
+      <w:numFmt w:val="bullet"/>
+      <w:lvlText w:val=""/>
+      <w:lvlJc w:val="left"/>
+      <w:pPr>
+        <w:ind w:left="5040" w:hanging="360"/>
+      </w:pPr>
+      <w:rPr>
+        <w:rFonts w:ascii="Symbol" w:hAnsi="Symbol" w:hint="default"/>
+      </w:rPr>
+    </w:lvl>
+    <w:lvl w:ilvl="7" w:tplc="04090003" w:tentative="1">
+      <w:start w:val="1"/>
+      <w:numFmt w:val="bullet"/>
+      <w:lvlText w:val="o"/>
+      <w:lvlJc w:val="left"/>
+      <w:pPr>
+        <w:ind w:left="5760" w:hanging="360"/>
+      </w:pPr>
+      <w:rPr>
+        <w:rFonts w:ascii="Courier New" w:hAnsi="Courier New" w:cs="Courier New" w:hint="default"/>
+      </w:rPr>
+    </w:lvl>
+    <w:lvl w:ilvl="8" w:tplc="04090005" w:tentative="1">
+      <w:start w:val="1"/>
+      <w:numFmt w:val="bullet"/>
+      <w:lvlText w:val=""/>
+      <w:lvlJc w:val="left"/>
+      <w:pPr>
+        <w:ind w:left="6480" w:hanging="360"/>
+      </w:pPr>
+      <w:rPr>
+        <w:rFonts w:ascii="Wingdings" w:hAnsi="Wingdings" w:hint="default"/>
+      </w:rPr>
+    </w:lvl>
+  </w:abstractNum>
+  <w:abstractNum w:abstractNumId="1" w15:restartNumberingAfterBreak="0">
     <w:nsid w:val="455815B4"/>
     <w:multiLevelType w:val="hybridMultilevel"/>
     <w:tmpl w:val="98DA6A4C"/>
@@ -6350,10 +6748,10 @@
       </w:rPr>
     </w:lvl>
   </w:abstractNum>
-  <w:abstractNum w:abstractNumId="1" w15:restartNumberingAfterBreak="0">
-    <w:nsid w:val="641A7D13"/>
+  <w:abstractNum w:abstractNumId="2" w15:restartNumberingAfterBreak="0">
+    <w:nsid w:val="5F8D01A3"/>
     <w:multiLevelType w:val="hybridMultilevel"/>
-    <w:tmpl w:val="0BDA1A38"/>
+    <w:tmpl w:val="FE4A1A50"/>
     <w:lvl w:ilvl="0" w:tplc="04090005">
       <w:start w:val="1"/>
       <w:numFmt w:val="bullet"/>
@@ -6463,11 +6861,130 @@
       </w:rPr>
     </w:lvl>
   </w:abstractNum>
+  <w:abstractNum w:abstractNumId="3" w15:restartNumberingAfterBreak="0">
+    <w:nsid w:val="641A7D13"/>
+    <w:multiLevelType w:val="hybridMultilevel"/>
+    <w:tmpl w:val="0BDA1A38"/>
+    <w:lvl w:ilvl="0" w:tplc="04090005">
+      <w:start w:val="1"/>
+      <w:numFmt w:val="bullet"/>
+      <w:lvlText w:val=""/>
+      <w:lvlJc w:val="left"/>
+      <w:pPr>
+        <w:ind w:left="720" w:hanging="360"/>
+      </w:pPr>
+      <w:rPr>
+        <w:rFonts w:ascii="Wingdings" w:hAnsi="Wingdings" w:hint="default"/>
+      </w:rPr>
+    </w:lvl>
+    <w:lvl w:ilvl="1" w:tplc="04090003" w:tentative="1">
+      <w:start w:val="1"/>
+      <w:numFmt w:val="bullet"/>
+      <w:lvlText w:val="o"/>
+      <w:lvlJc w:val="left"/>
+      <w:pPr>
+        <w:ind w:left="1440" w:hanging="360"/>
+      </w:pPr>
+      <w:rPr>
+        <w:rFonts w:ascii="Courier New" w:hAnsi="Courier New" w:cs="Courier New" w:hint="default"/>
+      </w:rPr>
+    </w:lvl>
+    <w:lvl w:ilvl="2" w:tplc="04090005" w:tentative="1">
+      <w:start w:val="1"/>
+      <w:numFmt w:val="bullet"/>
+      <w:lvlText w:val=""/>
+      <w:lvlJc w:val="left"/>
+      <w:pPr>
+        <w:ind w:left="2160" w:hanging="360"/>
+      </w:pPr>
+      <w:rPr>
+        <w:rFonts w:ascii="Wingdings" w:hAnsi="Wingdings" w:hint="default"/>
+      </w:rPr>
+    </w:lvl>
+    <w:lvl w:ilvl="3" w:tplc="04090001" w:tentative="1">
+      <w:start w:val="1"/>
+      <w:numFmt w:val="bullet"/>
+      <w:lvlText w:val=""/>
+      <w:lvlJc w:val="left"/>
+      <w:pPr>
+        <w:ind w:left="2880" w:hanging="360"/>
+      </w:pPr>
+      <w:rPr>
+        <w:rFonts w:ascii="Symbol" w:hAnsi="Symbol" w:hint="default"/>
+      </w:rPr>
+    </w:lvl>
+    <w:lvl w:ilvl="4" w:tplc="04090003" w:tentative="1">
+      <w:start w:val="1"/>
+      <w:numFmt w:val="bullet"/>
+      <w:lvlText w:val="o"/>
+      <w:lvlJc w:val="left"/>
+      <w:pPr>
+        <w:ind w:left="3600" w:hanging="360"/>
+      </w:pPr>
+      <w:rPr>
+        <w:rFonts w:ascii="Courier New" w:hAnsi="Courier New" w:cs="Courier New" w:hint="default"/>
+      </w:rPr>
+    </w:lvl>
+    <w:lvl w:ilvl="5" w:tplc="04090005" w:tentative="1">
+      <w:start w:val="1"/>
+      <w:numFmt w:val="bullet"/>
+      <w:lvlText w:val=""/>
+      <w:lvlJc w:val="left"/>
+      <w:pPr>
+        <w:ind w:left="4320" w:hanging="360"/>
+      </w:pPr>
+      <w:rPr>
+        <w:rFonts w:ascii="Wingdings" w:hAnsi="Wingdings" w:hint="default"/>
+      </w:rPr>
+    </w:lvl>
+    <w:lvl w:ilvl="6" w:tplc="04090001" w:tentative="1">
+      <w:start w:val="1"/>
+      <w:numFmt w:val="bullet"/>
+      <w:lvlText w:val=""/>
+      <w:lvlJc w:val="left"/>
+      <w:pPr>
+        <w:ind w:left="5040" w:hanging="360"/>
+      </w:pPr>
+      <w:rPr>
+        <w:rFonts w:ascii="Symbol" w:hAnsi="Symbol" w:hint="default"/>
+      </w:rPr>
+    </w:lvl>
+    <w:lvl w:ilvl="7" w:tplc="04090003" w:tentative="1">
+      <w:start w:val="1"/>
+      <w:numFmt w:val="bullet"/>
+      <w:lvlText w:val="o"/>
+      <w:lvlJc w:val="left"/>
+      <w:pPr>
+        <w:ind w:left="5760" w:hanging="360"/>
+      </w:pPr>
+      <w:rPr>
+        <w:rFonts w:ascii="Courier New" w:hAnsi="Courier New" w:cs="Courier New" w:hint="default"/>
+      </w:rPr>
+    </w:lvl>
+    <w:lvl w:ilvl="8" w:tplc="04090005" w:tentative="1">
+      <w:start w:val="1"/>
+      <w:numFmt w:val="bullet"/>
+      <w:lvlText w:val=""/>
+      <w:lvlJc w:val="left"/>
+      <w:pPr>
+        <w:ind w:left="6480" w:hanging="360"/>
+      </w:pPr>
+      <w:rPr>
+        <w:rFonts w:ascii="Wingdings" w:hAnsi="Wingdings" w:hint="default"/>
+      </w:rPr>
+    </w:lvl>
+  </w:abstractNum>
   <w:num w:numId="1">
+    <w:abstractNumId w:val="1"/>
+  </w:num>
+  <w:num w:numId="2">
+    <w:abstractNumId w:val="3"/>
+  </w:num>
+  <w:num w:numId="3">
     <w:abstractNumId w:val="0"/>
   </w:num>
-  <w:num w:numId="2">
-    <w:abstractNumId w:val="1"/>
+  <w:num w:numId="4">
+    <w:abstractNumId w:val="2"/>
   </w:num>
 </w:numbering>
 </file>
@@ -7341,4 +7858,16 @@
     </a:ext>
   </a:extLst>
 </a:theme>
+</file>
+
+<file path=customXml/item1.xml><?xml version="1.0" encoding="utf-8"?>
+<b:Sources xmlns:b="http://schemas.openxmlformats.org/officeDocument/2006/bibliography" xmlns="http://schemas.openxmlformats.org/officeDocument/2006/bibliography" SelectedStyle="\APASixthEditionOfficeOnline.xsl" StyleName="APA" Version="6"/>
+</file>
+
+<file path=customXml/itemProps1.xml><?xml version="1.0" encoding="utf-8"?>
+<ds:datastoreItem xmlns:ds="http://schemas.openxmlformats.org/officeDocument/2006/customXml" ds:itemID="{9AE6B74F-31A8-4912-9DC4-C2512C0D1711}">
+  <ds:schemaRefs>
+    <ds:schemaRef ds:uri="http://schemas.openxmlformats.org/officeDocument/2006/bibliography"/>
+  </ds:schemaRefs>
+</ds:datastoreItem>
 </file>